--- a/Note.docx
+++ b/Note.docx
@@ -58,6 +58,11 @@
     <w:p>
       <w:r>
         <w:t xml:space="preserve">   1:57 Binding</w:t>
+      </w:r>
+    </w:p>
+    <w:p>
+      <w:r>
+        <w:t>Time 9:8  start Input in wpf</w:t>
       </w:r>
       <w:bookmarkStart w:id="0" w:name="_GoBack"/>
       <w:bookmarkEnd w:id="0"/>

--- a/Note.docx
+++ b/Note.docx
@@ -62,8 +62,73 @@
     </w:p>
     <w:p>
       <w:r>
-        <w:t>Time 9:8  start Input in wpf</w:t>
-      </w:r>
+        <w:t xml:space="preserve">Date 9 </w:t>
+      </w:r>
+      <w:proofErr w:type="spellStart"/>
+      <w:r>
+        <w:t>nov</w:t>
+      </w:r>
+      <w:proofErr w:type="spellEnd"/>
+      <w:r>
+        <w:t xml:space="preserve"> 2022</w:t>
+      </w:r>
+    </w:p>
+    <w:p>
+      <w:r>
+        <w:t xml:space="preserve">Time </w:t>
+      </w:r>
+      <w:proofErr w:type="gramStart"/>
+      <w:r>
+        <w:t>9:8  start</w:t>
+      </w:r>
+      <w:proofErr w:type="gramEnd"/>
+      <w:r>
+        <w:t xml:space="preserve"> Input in </w:t>
+      </w:r>
+      <w:proofErr w:type="spellStart"/>
+      <w:r>
+        <w:t>wpf</w:t>
+      </w:r>
+      <w:proofErr w:type="spellEnd"/>
+    </w:p>
+    <w:p/>
+    <w:p>
+      <w:r>
+        <w:t>Date 10 Nov 2022</w:t>
+      </w:r>
+    </w:p>
+    <w:p>
+      <w:r>
+        <w:t>Time 9:00</w:t>
+      </w:r>
+    </w:p>
+    <w:p>
+      <w:pPr>
+        <w:spacing w:after="0" w:line="240" w:lineRule="auto"/>
+        <w:jc w:val="center"/>
+        <w:outlineLvl w:val="0"/>
+        <w:rPr>
+          <w:rFonts w:ascii="Arial" w:eastAsia="Times New Roman" w:hAnsi="Arial" w:cs="Arial"/>
+          <w:color w:val="303030"/>
+          <w:kern w:val="36"/>
+          <w:sz w:val="42"/>
+          <w:szCs w:val="42"/>
+          <w:lang w:eastAsia="en-GB"/>
+        </w:rPr>
+      </w:pPr>
+      <w:r>
+        <w:rPr>
+          <w:rFonts w:ascii="Arial" w:eastAsia="Times New Roman" w:hAnsi="Arial" w:cs="Arial"/>
+          <w:color w:val="303030"/>
+          <w:kern w:val="36"/>
+          <w:sz w:val="42"/>
+          <w:szCs w:val="42"/>
+          <w:lang w:eastAsia="en-GB"/>
+        </w:rPr>
+        <w:t>WPF - Custom Controls</w:t>
+      </w:r>
+    </w:p>
+    <w:p>
       <w:bookmarkStart w:id="0" w:name="_GoBack"/>
       <w:bookmarkEnd w:id="0"/>
     </w:p>

--- a/Note.docx
+++ b/Note.docx
@@ -129,6 +129,169 @@
       </w:r>
     </w:p>
     <w:p>
+      <w:pPr>
+        <w:spacing w:after="0" w:line="240" w:lineRule="auto"/>
+        <w:outlineLvl w:val="0"/>
+        <w:rPr>
+          <w:rFonts w:ascii="Arial" w:eastAsia="Times New Roman" w:hAnsi="Arial" w:cs="Arial"/>
+          <w:color w:val="303030"/>
+          <w:kern w:val="36"/>
+          <w:sz w:val="42"/>
+          <w:szCs w:val="42"/>
+          <w:lang w:eastAsia="en-GB"/>
+        </w:rPr>
+      </w:pPr>
+      <w:r>
+        <w:rPr>
+          <w:rFonts w:ascii="Arial" w:eastAsia="Times New Roman" w:hAnsi="Arial" w:cs="Arial"/>
+          <w:color w:val="303030"/>
+          <w:kern w:val="36"/>
+          <w:sz w:val="42"/>
+          <w:szCs w:val="42"/>
+          <w:lang w:eastAsia="en-GB"/>
+        </w:rPr>
+        <w:t>Points</w:t>
+      </w:r>
+    </w:p>
+    <w:p>
+      <w:pPr>
+        <w:pStyle w:val="ListParagraph"/>
+        <w:numPr>
+          <w:ilvl w:val="0"/>
+          <w:numId w:val="1"/>
+        </w:numPr>
+        <w:spacing w:after="0" w:line="240" w:lineRule="auto"/>
+        <w:outlineLvl w:val="0"/>
+        <w:rPr>
+          <w:rFonts w:ascii="Arial" w:eastAsia="Times New Roman" w:hAnsi="Arial" w:cs="Arial"/>
+          <w:color w:val="303030"/>
+          <w:kern w:val="36"/>
+          <w:sz w:val="24"/>
+          <w:szCs w:val="24"/>
+          <w:lang w:eastAsia="en-GB"/>
+        </w:rPr>
+      </w:pPr>
+      <w:r>
+        <w:rPr>
+          <w:rFonts w:ascii="Arial" w:eastAsia="Times New Roman" w:hAnsi="Arial" w:cs="Arial"/>
+          <w:color w:val="303030"/>
+          <w:kern w:val="36"/>
+          <w:sz w:val="24"/>
+          <w:szCs w:val="24"/>
+          <w:lang w:eastAsia="en-GB"/>
+        </w:rPr>
+        <w:t>Validation status chi kharach garaj ahe ka</w:t>
+      </w:r>
+    </w:p>
+    <w:p>
+      <w:pPr>
+        <w:pStyle w:val="ListParagraph"/>
+        <w:numPr>
+          <w:ilvl w:val="0"/>
+          <w:numId w:val="1"/>
+        </w:numPr>
+        <w:spacing w:after="0" w:line="240" w:lineRule="auto"/>
+        <w:outlineLvl w:val="0"/>
+        <w:rPr>
+          <w:rFonts w:ascii="Arial" w:eastAsia="Times New Roman" w:hAnsi="Arial" w:cs="Arial"/>
+          <w:color w:val="303030"/>
+          <w:kern w:val="36"/>
+          <w:sz w:val="24"/>
+          <w:szCs w:val="24"/>
+          <w:lang w:eastAsia="en-GB"/>
+        </w:rPr>
+      </w:pPr>
+      <w:r>
+        <w:rPr>
+          <w:rFonts w:ascii="Arial" w:eastAsia="Times New Roman" w:hAnsi="Arial" w:cs="Arial"/>
+          <w:color w:val="303030"/>
+          <w:kern w:val="36"/>
+          <w:sz w:val="24"/>
+          <w:szCs w:val="24"/>
+          <w:lang w:eastAsia="en-GB"/>
+        </w:rPr>
+        <w:t>Address Validation</w:t>
+      </w:r>
+    </w:p>
+    <w:p>
+      <w:pPr>
+        <w:pStyle w:val="ListParagraph"/>
+        <w:numPr>
+          <w:ilvl w:val="0"/>
+          <w:numId w:val="1"/>
+        </w:numPr>
+        <w:spacing w:after="0" w:line="240" w:lineRule="auto"/>
+        <w:outlineLvl w:val="0"/>
+        <w:rPr>
+          <w:rFonts w:ascii="Arial" w:eastAsia="Times New Roman" w:hAnsi="Arial" w:cs="Arial"/>
+          <w:color w:val="303030"/>
+          <w:kern w:val="36"/>
+          <w:sz w:val="24"/>
+          <w:szCs w:val="24"/>
+          <w:lang w:eastAsia="en-GB"/>
+        </w:rPr>
+      </w:pPr>
+      <w:r>
+        <w:rPr>
+          <w:rFonts w:ascii="Arial" w:eastAsia="Times New Roman" w:hAnsi="Arial" w:cs="Arial"/>
+          <w:color w:val="303030"/>
+          <w:kern w:val="36"/>
+          <w:sz w:val="24"/>
+          <w:szCs w:val="24"/>
+          <w:lang w:eastAsia="en-GB"/>
+        </w:rPr>
+        <w:t xml:space="preserve">Remove unnecessary function </w:t>
+      </w:r>
+    </w:p>
+    <w:p>
+      <w:pPr>
+        <w:spacing w:after="0" w:line="240" w:lineRule="auto"/>
+        <w:outlineLvl w:val="0"/>
+        <w:rPr>
+          <w:rFonts w:ascii="Arial" w:eastAsia="Times New Roman" w:hAnsi="Arial" w:cs="Arial"/>
+          <w:color w:val="303030"/>
+          <w:kern w:val="36"/>
+          <w:sz w:val="24"/>
+          <w:szCs w:val="24"/>
+          <w:lang w:eastAsia="en-GB"/>
+        </w:rPr>
+      </w:pPr>
+      <w:r>
+        <w:rPr>
+          <w:rFonts w:ascii="Arial" w:eastAsia="Times New Roman" w:hAnsi="Arial" w:cs="Arial"/>
+          <w:color w:val="303030"/>
+          <w:kern w:val="36"/>
+          <w:sz w:val="24"/>
+          <w:szCs w:val="24"/>
+          <w:lang w:eastAsia="en-GB"/>
+        </w:rPr>
+        <w:t>UAN Number</w:t>
+      </w:r>
+    </w:p>
+    <w:p>
+      <w:pPr>
+        <w:spacing w:after="0" w:line="240" w:lineRule="auto"/>
+        <w:outlineLvl w:val="0"/>
+        <w:rPr>
+          <w:rFonts w:ascii="Arial" w:eastAsia="Times New Roman" w:hAnsi="Arial" w:cs="Arial"/>
+          <w:color w:val="303030"/>
+          <w:kern w:val="36"/>
+          <w:sz w:val="24"/>
+          <w:szCs w:val="24"/>
+          <w:lang w:eastAsia="en-GB"/>
+        </w:rPr>
+      </w:pPr>
+      <w:r>
+        <w:rPr>
+          <w:rFonts w:ascii="Arial" w:eastAsia="Times New Roman" w:hAnsi="Arial" w:cs="Arial"/>
+          <w:color w:val="303030"/>
+          <w:kern w:val="36"/>
+          <w:sz w:val="24"/>
+          <w:szCs w:val="24"/>
+          <w:lang w:eastAsia="en-GB"/>
+        </w:rPr>
+        <w:t>101872592902</w:t>
+      </w:r>
       <w:bookmarkStart w:id="0" w:name="_GoBack"/>
       <w:bookmarkEnd w:id="0"/>
     </w:p>
@@ -140,6 +303,100 @@
     </w:sectPr>
   </w:body>
 </w:document>
+</file>
+
+<file path=word/numbering.xml><?xml version="1.0" encoding="utf-8"?>
+<w:numbering xmlns:wpc="http://schemas.microsoft.com/office/word/2010/wordprocessingCanvas" xmlns:cx="http://schemas.microsoft.com/office/drawing/2014/chartex" xmlns:mc="http://schemas.openxmlformats.org/markup-compatibility/2006" xmlns:o="urn:schemas-microsoft-com:office:office" xmlns:r="http://schemas.openxmlformats.org/officeDocument/2006/relationships" xmlns:m="http://schemas.openxmlformats.org/officeDocument/2006/math" xmlns:v="urn:schemas-microsoft-com:vml" xmlns:wp14="http://schemas.microsoft.com/office/word/2010/wordprocessingDrawing" xmlns:wp="http://schemas.openxmlformats.org/drawingml/2006/wordprocessingDrawing" xmlns:w10="urn:schemas-microsoft-com:office:word" xmlns:w="http://schemas.openxmlformats.org/wordprocessingml/2006/main" xmlns:w14="http://schemas.microsoft.com/office/word/2010/wordml" xmlns:w15="http://schemas.microsoft.com/office/word/2012/wordml" xmlns:w16se="http://schemas.microsoft.com/office/word/2015/wordml/symex" xmlns:wpg="http://schemas.microsoft.com/office/word/2010/wordprocessingGroup" xmlns:wpi="http://schemas.microsoft.com/office/word/2010/wordprocessingInk" xmlns:wne="http://schemas.microsoft.com/office/word/2006/wordml" xmlns:wps="http://schemas.microsoft.com/office/word/2010/wordprocessingShape" mc:Ignorable="w14 w15 w16se wp14">
+  <w:abstractNum w:abstractNumId="0" w15:restartNumberingAfterBreak="0">
+    <w:nsid w:val="753E17C3"/>
+    <w:multiLevelType w:val="hybridMultilevel"/>
+    <w:tmpl w:val="6CAA3C0C"/>
+    <w:lvl w:ilvl="0" w:tplc="0809000F">
+      <w:start w:val="1"/>
+      <w:numFmt w:val="decimal"/>
+      <w:lvlText w:val="%1."/>
+      <w:lvlJc w:val="left"/>
+      <w:pPr>
+        <w:ind w:left="720" w:hanging="360"/>
+      </w:pPr>
+    </w:lvl>
+    <w:lvl w:ilvl="1" w:tplc="08090019" w:tentative="1">
+      <w:start w:val="1"/>
+      <w:numFmt w:val="lowerLetter"/>
+      <w:lvlText w:val="%2."/>
+      <w:lvlJc w:val="left"/>
+      <w:pPr>
+        <w:ind w:left="1440" w:hanging="360"/>
+      </w:pPr>
+    </w:lvl>
+    <w:lvl w:ilvl="2" w:tplc="0809001B" w:tentative="1">
+      <w:start w:val="1"/>
+      <w:numFmt w:val="lowerRoman"/>
+      <w:lvlText w:val="%3."/>
+      <w:lvlJc w:val="right"/>
+      <w:pPr>
+        <w:ind w:left="2160" w:hanging="180"/>
+      </w:pPr>
+    </w:lvl>
+    <w:lvl w:ilvl="3" w:tplc="0809000F" w:tentative="1">
+      <w:start w:val="1"/>
+      <w:numFmt w:val="decimal"/>
+      <w:lvlText w:val="%4."/>
+      <w:lvlJc w:val="left"/>
+      <w:pPr>
+        <w:ind w:left="2880" w:hanging="360"/>
+      </w:pPr>
+    </w:lvl>
+    <w:lvl w:ilvl="4" w:tplc="08090019" w:tentative="1">
+      <w:start w:val="1"/>
+      <w:numFmt w:val="lowerLetter"/>
+      <w:lvlText w:val="%5."/>
+      <w:lvlJc w:val="left"/>
+      <w:pPr>
+        <w:ind w:left="3600" w:hanging="360"/>
+      </w:pPr>
+    </w:lvl>
+    <w:lvl w:ilvl="5" w:tplc="0809001B" w:tentative="1">
+      <w:start w:val="1"/>
+      <w:numFmt w:val="lowerRoman"/>
+      <w:lvlText w:val="%6."/>
+      <w:lvlJc w:val="right"/>
+      <w:pPr>
+        <w:ind w:left="4320" w:hanging="180"/>
+      </w:pPr>
+    </w:lvl>
+    <w:lvl w:ilvl="6" w:tplc="0809000F" w:tentative="1">
+      <w:start w:val="1"/>
+      <w:numFmt w:val="decimal"/>
+      <w:lvlText w:val="%7."/>
+      <w:lvlJc w:val="left"/>
+      <w:pPr>
+        <w:ind w:left="5040" w:hanging="360"/>
+      </w:pPr>
+    </w:lvl>
+    <w:lvl w:ilvl="7" w:tplc="08090019" w:tentative="1">
+      <w:start w:val="1"/>
+      <w:numFmt w:val="lowerLetter"/>
+      <w:lvlText w:val="%8."/>
+      <w:lvlJc w:val="left"/>
+      <w:pPr>
+        <w:ind w:left="5760" w:hanging="360"/>
+      </w:pPr>
+    </w:lvl>
+    <w:lvl w:ilvl="8" w:tplc="0809001B" w:tentative="1">
+      <w:start w:val="1"/>
+      <w:numFmt w:val="lowerRoman"/>
+      <w:lvlText w:val="%9."/>
+      <w:lvlJc w:val="right"/>
+      <w:pPr>
+        <w:ind w:left="6480" w:hanging="180"/>
+      </w:pPr>
+    </w:lvl>
+  </w:abstractNum>
+  <w:num w:numId="1">
+    <w:abstractNumId w:val="0"/>
+  </w:num>
+</w:numbering>
 </file>
 
 <file path=word/styles.xml><?xml version="1.0" encoding="utf-8"?>
@@ -597,6 +854,17 @@
       <w:szCs w:val="32"/>
     </w:rPr>
   </w:style>
+  <w:style w:type="paragraph" w:styleId="ListParagraph">
+    <w:name w:val="List Paragraph"/>
+    <w:basedOn w:val="Normal"/>
+    <w:uiPriority w:val="34"/>
+    <w:qFormat/>
+    <w:rsid w:val="0016335F"/>
+    <w:pPr>
+      <w:ind w:left="720"/>
+      <w:contextualSpacing/>
+    </w:pPr>
+  </w:style>
 </w:styles>
 </file>
 

--- a/Note.docx
+++ b/Note.docx
@@ -180,7 +180,30 @@
           <w:szCs w:val="24"/>
           <w:lang w:eastAsia="en-GB"/>
         </w:rPr>
-        <w:t>Validation status chi kharach garaj ahe ka</w:t>
+        <w:t>Validation</w:t>
+      </w:r>
+      <w:r>
+        <w:rPr>
+          <w:rFonts w:ascii="Arial" w:eastAsia="Times New Roman" w:hAnsi="Arial" w:cs="Arial"/>
+          <w:color w:val="303030"/>
+          <w:kern w:val="36"/>
+          <w:sz w:val="24"/>
+          <w:szCs w:val="24"/>
+          <w:lang w:eastAsia="en-GB"/>
+        </w:rPr>
+        <w:t xml:space="preserve"> status function is Required   </w:t>
+      </w:r>
+      <w:r>
+        <w:rPr>
+          <w:rFonts w:ascii="Arial" w:eastAsia="Times New Roman" w:hAnsi="Arial" w:cs="Arial"/>
+          <w:b/>
+          <w:color w:val="303030"/>
+          <w:kern w:val="36"/>
+          <w:sz w:val="24"/>
+          <w:szCs w:val="24"/>
+          <w:lang w:eastAsia="en-GB"/>
+        </w:rPr>
+        <w:t>YES</w:t>
       </w:r>
     </w:p>
     <w:p>
@@ -212,6 +235,50 @@
         </w:rPr>
         <w:t>Address Validation</w:t>
       </w:r>
+      <w:r>
+        <w:rPr>
+          <w:rFonts w:ascii="Arial" w:eastAsia="Times New Roman" w:hAnsi="Arial" w:cs="Arial"/>
+          <w:color w:val="303030"/>
+          <w:kern w:val="36"/>
+          <w:sz w:val="24"/>
+          <w:szCs w:val="24"/>
+          <w:lang w:eastAsia="en-GB"/>
+        </w:rPr>
+        <w:tab/>
+      </w:r>
+      <w:r>
+        <w:rPr>
+          <w:rFonts w:ascii="Arial" w:eastAsia="Times New Roman" w:hAnsi="Arial" w:cs="Arial"/>
+          <w:color w:val="303030"/>
+          <w:kern w:val="36"/>
+          <w:sz w:val="24"/>
+          <w:szCs w:val="24"/>
+          <w:lang w:eastAsia="en-GB"/>
+        </w:rPr>
+        <w:tab/>
+      </w:r>
+      <w:r>
+        <w:rPr>
+          <w:rFonts w:ascii="Arial" w:eastAsia="Times New Roman" w:hAnsi="Arial" w:cs="Arial"/>
+          <w:color w:val="303030"/>
+          <w:kern w:val="36"/>
+          <w:sz w:val="24"/>
+          <w:szCs w:val="24"/>
+          <w:lang w:eastAsia="en-GB"/>
+        </w:rPr>
+        <w:tab/>
+      </w:r>
+      <w:r>
+        <w:rPr>
+          <w:rFonts w:ascii="Arial" w:eastAsia="Times New Roman" w:hAnsi="Arial" w:cs="Arial"/>
+          <w:color w:val="303030"/>
+          <w:kern w:val="36"/>
+          <w:sz w:val="24"/>
+          <w:szCs w:val="24"/>
+          <w:lang w:eastAsia="en-GB"/>
+        </w:rPr>
+        <w:tab/>
+      </w:r>
     </w:p>
     <w:p>
       <w:pPr>
@@ -281,6 +348,7 @@
           <w:lang w:eastAsia="en-GB"/>
         </w:rPr>
       </w:pPr>
+      <w:bookmarkStart w:id="0" w:name="_GoBack"/>
       <w:r>
         <w:rPr>
           <w:rFonts w:ascii="Arial" w:eastAsia="Times New Roman" w:hAnsi="Arial" w:cs="Arial"/>
@@ -292,7 +360,6 @@
         </w:rPr>
         <w:t>101872592902</w:t>
       </w:r>
-      <w:bookmarkStart w:id="0" w:name="_GoBack"/>
       <w:bookmarkEnd w:id="0"/>
     </w:p>
     <w:sectPr>
